--- a/Diari/i3_diario_progetto3_2018_05_11.docx
+++ b/Diari/i3_diario_progetto3_2018_05_11.docx
@@ -1,6 +1,6 @@
 
 <file path=word/document.xml><?xml version="1.0" encoding="utf-8"?>
-<w:document xmlns:wpc="http://schemas.microsoft.com/office/word/2010/wordprocessingCanvas" xmlns:cx="http://schemas.microsoft.com/office/drawing/2014/chartex" xmlns:cx1="http://schemas.microsoft.com/office/drawing/2015/9/8/chartex" xmlns:cx2="http://schemas.microsoft.com/office/drawing/2015/10/21/chartex" xmlns:cx3="http://schemas.microsoft.com/office/drawing/2016/5/9/chartex" xmlns:cx4="http://schemas.microsoft.com/office/drawing/2016/5/10/chartex" xmlns:cx5="http://schemas.microsoft.com/office/drawing/2016/5/11/chartex" xmlns:cx6="http://schemas.microsoft.com/office/drawing/2016/5/12/chartex" xmlns:cx7="http://schemas.microsoft.com/office/drawing/2016/5/13/chartex" xmlns:cx8="http://schemas.microsoft.com/office/drawing/2016/5/14/chartex" xmlns:mc="http://schemas.openxmlformats.org/markup-compatibility/2006" xmlns:aink="http://schemas.microsoft.com/office/drawing/2016/ink" xmlns:am3d="http://schemas.microsoft.com/office/drawing/2017/model3d" xmlns:o="urn:schemas-microsoft-com:office:office" xmlns:r="http://schemas.openxmlformats.org/officeDocument/2006/relationships" xmlns:m="http://schemas.openxmlformats.org/officeDocument/2006/math" xmlns:v="urn:schemas-microsoft-com:vml" xmlns:wp14="http://schemas.microsoft.com/office/word/2010/wordprocessingDrawing" xmlns:wp="http://schemas.openxmlformats.org/drawingml/2006/wordprocessingDrawing" xmlns:w10="urn:schemas-microsoft-com:office:word" xmlns:w="http://schemas.openxmlformats.org/wordprocessingml/2006/main" xmlns:w14="http://schemas.microsoft.com/office/word/2010/wordml" xmlns:w15="http://schemas.microsoft.com/office/word/2012/wordml" xmlns:w16cid="http://schemas.microsoft.com/office/word/2016/wordml/cid" xmlns:w16se="http://schemas.microsoft.com/office/word/2015/wordml/symex" xmlns:wpg="http://schemas.microsoft.com/office/word/2010/wordprocessingGroup" xmlns:wpi="http://schemas.microsoft.com/office/word/2010/wordprocessingInk" xmlns:wne="http://schemas.microsoft.com/office/word/2006/wordml" xmlns:wps="http://schemas.microsoft.com/office/word/2010/wordprocessingShape" mc:Ignorable="w14 w15 w16se w16cid wp14">
+<w:document xmlns:wpc="http://schemas.microsoft.com/office/word/2010/wordprocessingCanvas" xmlns:mc="http://schemas.openxmlformats.org/markup-compatibility/2006" xmlns:o="urn:schemas-microsoft-com:office:office" xmlns:r="http://schemas.openxmlformats.org/officeDocument/2006/relationships" xmlns:m="http://schemas.openxmlformats.org/officeDocument/2006/math" xmlns:v="urn:schemas-microsoft-com:vml" xmlns:wp14="http://schemas.microsoft.com/office/word/2010/wordprocessingDrawing" xmlns:wp="http://schemas.openxmlformats.org/drawingml/2006/wordprocessingDrawing" xmlns:w10="urn:schemas-microsoft-com:office:word" xmlns:w="http://schemas.openxmlformats.org/wordprocessingml/2006/main" xmlns:w14="http://schemas.microsoft.com/office/word/2010/wordml" xmlns:w15="http://schemas.microsoft.com/office/word/2012/wordml" xmlns:wpg="http://schemas.microsoft.com/office/word/2010/wordprocessingGroup" xmlns:wpi="http://schemas.microsoft.com/office/word/2010/wordprocessingInk" xmlns:wne="http://schemas.microsoft.com/office/word/2006/wordml" xmlns:wps="http://schemas.microsoft.com/office/word/2010/wordprocessingShape" mc:Ignorable="w14 w15 wp14">
   <w:body>
     <w:p>
       <w:pPr>
@@ -16,7 +16,15 @@
         <w:rPr>
           <w:color w:val="auto"/>
         </w:rPr>
-        <w:t>Diario di lavoro</w:t>
+        <w:t>Di</w:t>
+      </w:r>
+      <w:bookmarkStart w:id="0" w:name="_GoBack"/>
+      <w:bookmarkEnd w:id="0"/>
+      <w:r>
+        <w:rPr>
+          <w:color w:val="auto"/>
+        </w:rPr>
+        <w:t>ario di lavoro</w:t>
       </w:r>
     </w:p>
     <w:tbl>
@@ -154,23 +162,7 @@
                 <w:b w:val="0"/>
                 <w:bCs w:val="0"/>
               </w:rPr>
-              <w:t xml:space="preserve">Mi sono occupata principalmente di strutturare il database per ogni aula. </w:t>
-            </w:r>
-            <w:proofErr w:type="gramStart"/>
-            <w:r>
-              <w:rPr>
-                <w:b w:val="0"/>
-                <w:bCs w:val="0"/>
-              </w:rPr>
-              <w:t>Inoltre</w:t>
-            </w:r>
-            <w:proofErr w:type="gramEnd"/>
-            <w:r>
-              <w:rPr>
-                <w:b w:val="0"/>
-                <w:bCs w:val="0"/>
-              </w:rPr>
-              <w:t xml:space="preserve"> mi sono occupata anche della visualizzazione delle tabelle con gli orari per ogni aula e della visualizzazione degli avvisi una volta che viene scelta l’aula di cui si vogliono sapere le informazioni. </w:t>
+              <w:t xml:space="preserve">Mi sono occupata principalmente di strutturare il database per ogni aula. Inoltre mi sono occupata anche della visualizzazione delle tabelle con gli orari per ogni aula e della visualizzazione degli avvisi una volta che viene scelta l’aula di cui si vogliono sapere le informazioni. </w:t>
             </w:r>
           </w:p>
           <w:p>
@@ -221,31 +213,7 @@
               <w:rPr>
                 <w:b w:val="0"/>
               </w:rPr>
-              <w:t xml:space="preserve"> </w:t>
-            </w:r>
-            <w:r>
-              <w:rPr>
-                <w:b w:val="0"/>
-              </w:rPr>
-              <w:t>che farà</w:t>
-            </w:r>
-            <w:r>
-              <w:rPr>
-                <w:b w:val="0"/>
-              </w:rPr>
-              <w:t xml:space="preserve"> </w:t>
-            </w:r>
-            <w:r>
-              <w:rPr>
-                <w:b w:val="0"/>
-              </w:rPr>
-              <w:t xml:space="preserve">poi da client </w:t>
-            </w:r>
-            <w:r>
-              <w:rPr>
-                <w:b w:val="0"/>
-              </w:rPr>
-              <w:t xml:space="preserve">tramite la micro </w:t>
+              <w:t xml:space="preserve"> che farà poi da client tramite la micro </w:t>
             </w:r>
             <w:proofErr w:type="spellStart"/>
             <w:r>
@@ -261,8 +229,6 @@
               </w:rPr>
               <w:t xml:space="preserve"> e poi mi sono occupata del server a cui verranno collegati i client.</w:t>
             </w:r>
-            <w:bookmarkStart w:id="0" w:name="_GoBack"/>
-            <w:bookmarkEnd w:id="0"/>
           </w:p>
         </w:tc>
       </w:tr>
@@ -371,6 +337,7 @@
             <w:r>
               <w:rPr>
                 <w:noProof/>
+                <w:lang w:eastAsia="it-CH"/>
               </w:rPr>
               <w:drawing>
                 <wp:inline distT="0" distB="0" distL="0" distR="0" wp14:anchorId="4A77E87F" wp14:editId="4AE2CD4C">
@@ -581,33 +548,16 @@
         </w:tc>
       </w:tr>
     </w:tbl>
-    <w:p/>
-    <w:p/>
-    <w:p/>
-    <w:p/>
-    <w:p/>
-    <w:p/>
-    <w:p/>
-    <w:p/>
-    <w:p/>
-    <w:p/>
     <w:p>
       <w:pPr>
         <w:tabs>
           <w:tab w:val="left" w:pos="8650"/>
         </w:tabs>
       </w:pPr>
-      <w:r>
-        <w:tab/>
-      </w:r>
     </w:p>
     <w:sectPr>
-      <w:headerReference w:type="even" r:id="rId9"/>
-      <w:headerReference w:type="default" r:id="rId10"/>
-      <w:footerReference w:type="even" r:id="rId11"/>
-      <w:footerReference w:type="default" r:id="rId12"/>
-      <w:headerReference w:type="first" r:id="rId13"/>
-      <w:footerReference w:type="first" r:id="rId14"/>
+      <w:headerReference w:type="default" r:id="rId9"/>
+      <w:footerReference w:type="default" r:id="rId10"/>
       <w:pgSz w:w="11906" w:h="16838"/>
       <w:pgMar w:top="1417" w:right="1134" w:bottom="1134" w:left="1134" w:header="708" w:footer="708" w:gutter="0"/>
       <w:cols w:space="708"/>
@@ -618,7 +568,7 @@
 </file>
 
 <file path=word/endnotes.xml><?xml version="1.0" encoding="utf-8"?>
-<w:endnotes xmlns:wpc="http://schemas.microsoft.com/office/word/2010/wordprocessingCanvas" xmlns:cx="http://schemas.microsoft.com/office/drawing/2014/chartex" xmlns:cx1="http://schemas.microsoft.com/office/drawing/2015/9/8/chartex" xmlns:cx2="http://schemas.microsoft.com/office/drawing/2015/10/21/chartex" xmlns:cx3="http://schemas.microsoft.com/office/drawing/2016/5/9/chartex" xmlns:cx4="http://schemas.microsoft.com/office/drawing/2016/5/10/chartex" xmlns:cx5="http://schemas.microsoft.com/office/drawing/2016/5/11/chartex" xmlns:cx6="http://schemas.microsoft.com/office/drawing/2016/5/12/chartex" xmlns:cx7="http://schemas.microsoft.com/office/drawing/2016/5/13/chartex" xmlns:cx8="http://schemas.microsoft.com/office/drawing/2016/5/14/chartex" xmlns:mc="http://schemas.openxmlformats.org/markup-compatibility/2006" xmlns:aink="http://schemas.microsoft.com/office/drawing/2016/ink" xmlns:am3d="http://schemas.microsoft.com/office/drawing/2017/model3d" xmlns:o="urn:schemas-microsoft-com:office:office" xmlns:r="http://schemas.openxmlformats.org/officeDocument/2006/relationships" xmlns:m="http://schemas.openxmlformats.org/officeDocument/2006/math" xmlns:v="urn:schemas-microsoft-com:vml" xmlns:wp14="http://schemas.microsoft.com/office/word/2010/wordprocessingDrawing" xmlns:wp="http://schemas.openxmlformats.org/drawingml/2006/wordprocessingDrawing" xmlns:w10="urn:schemas-microsoft-com:office:word" xmlns:w="http://schemas.openxmlformats.org/wordprocessingml/2006/main" xmlns:w14="http://schemas.microsoft.com/office/word/2010/wordml" xmlns:w15="http://schemas.microsoft.com/office/word/2012/wordml" xmlns:w16cid="http://schemas.microsoft.com/office/word/2016/wordml/cid" xmlns:w16se="http://schemas.microsoft.com/office/word/2015/wordml/symex" xmlns:wpg="http://schemas.microsoft.com/office/word/2010/wordprocessingGroup" xmlns:wpi="http://schemas.microsoft.com/office/word/2010/wordprocessingInk" xmlns:wne="http://schemas.microsoft.com/office/word/2006/wordml" xmlns:wps="http://schemas.microsoft.com/office/word/2010/wordprocessingShape" mc:Ignorable="w14 w15 w16se w16cid wp14">
+<w:endnotes xmlns:wpc="http://schemas.microsoft.com/office/word/2010/wordprocessingCanvas" xmlns:mc="http://schemas.openxmlformats.org/markup-compatibility/2006" xmlns:o="urn:schemas-microsoft-com:office:office" xmlns:r="http://schemas.openxmlformats.org/officeDocument/2006/relationships" xmlns:m="http://schemas.openxmlformats.org/officeDocument/2006/math" xmlns:v="urn:schemas-microsoft-com:vml" xmlns:wp14="http://schemas.microsoft.com/office/word/2010/wordprocessingDrawing" xmlns:wp="http://schemas.openxmlformats.org/drawingml/2006/wordprocessingDrawing" xmlns:w10="urn:schemas-microsoft-com:office:word" xmlns:w="http://schemas.openxmlformats.org/wordprocessingml/2006/main" xmlns:w14="http://schemas.microsoft.com/office/word/2010/wordml" xmlns:w15="http://schemas.microsoft.com/office/word/2012/wordml" xmlns:wpg="http://schemas.microsoft.com/office/word/2010/wordprocessingGroup" xmlns:wpi="http://schemas.microsoft.com/office/word/2010/wordprocessingInk" xmlns:wne="http://schemas.microsoft.com/office/word/2006/wordml" xmlns:wps="http://schemas.microsoft.com/office/word/2010/wordprocessingShape" mc:Ignorable="w14 w15 wp14">
   <w:endnote w:type="separator" w:id="-1">
     <w:p>
       <w:pPr>
@@ -643,29 +593,8 @@
 </file>
 
 <file path=word/footer1.xml><?xml version="1.0" encoding="utf-8"?>
-<w:ftr xmlns:wpc="http://schemas.microsoft.com/office/word/2010/wordprocessingCanvas" xmlns:cx="http://schemas.microsoft.com/office/drawing/2014/chartex" xmlns:cx1="http://schemas.microsoft.com/office/drawing/2015/9/8/chartex" xmlns:cx2="http://schemas.microsoft.com/office/drawing/2015/10/21/chartex" xmlns:cx3="http://schemas.microsoft.com/office/drawing/2016/5/9/chartex" xmlns:cx4="http://schemas.microsoft.com/office/drawing/2016/5/10/chartex" xmlns:cx5="http://schemas.microsoft.com/office/drawing/2016/5/11/chartex" xmlns:cx6="http://schemas.microsoft.com/office/drawing/2016/5/12/chartex" xmlns:cx7="http://schemas.microsoft.com/office/drawing/2016/5/13/chartex" xmlns:cx8="http://schemas.microsoft.com/office/drawing/2016/5/14/chartex" xmlns:mc="http://schemas.openxmlformats.org/markup-compatibility/2006" xmlns:aink="http://schemas.microsoft.com/office/drawing/2016/ink" xmlns:am3d="http://schemas.microsoft.com/office/drawing/2017/model3d" xmlns:o="urn:schemas-microsoft-com:office:office" xmlns:r="http://schemas.openxmlformats.org/officeDocument/2006/relationships" xmlns:m="http://schemas.openxmlformats.org/officeDocument/2006/math" xmlns:v="urn:schemas-microsoft-com:vml" xmlns:wp14="http://schemas.microsoft.com/office/word/2010/wordprocessingDrawing" xmlns:wp="http://schemas.openxmlformats.org/drawingml/2006/wordprocessingDrawing" xmlns:w10="urn:schemas-microsoft-com:office:word" xmlns:w="http://schemas.openxmlformats.org/wordprocessingml/2006/main" xmlns:w14="http://schemas.microsoft.com/office/word/2010/wordml" xmlns:w15="http://schemas.microsoft.com/office/word/2012/wordml" xmlns:w16cid="http://schemas.microsoft.com/office/word/2016/wordml/cid" xmlns:w16se="http://schemas.microsoft.com/office/word/2015/wordml/symex" xmlns:wpg="http://schemas.microsoft.com/office/word/2010/wordprocessingGroup" xmlns:wpi="http://schemas.microsoft.com/office/word/2010/wordprocessingInk" xmlns:wne="http://schemas.microsoft.com/office/word/2006/wordml" xmlns:wps="http://schemas.microsoft.com/office/word/2010/wordprocessingShape" mc:Ignorable="w14 w15 w16se w16cid wp14">
+<w:ftr xmlns:wpc="http://schemas.microsoft.com/office/word/2010/wordprocessingCanvas" xmlns:mc="http://schemas.openxmlformats.org/markup-compatibility/2006" xmlns:o="urn:schemas-microsoft-com:office:office" xmlns:r="http://schemas.openxmlformats.org/officeDocument/2006/relationships" xmlns:m="http://schemas.openxmlformats.org/officeDocument/2006/math" xmlns:v="urn:schemas-microsoft-com:vml" xmlns:wp14="http://schemas.microsoft.com/office/word/2010/wordprocessingDrawing" xmlns:wp="http://schemas.openxmlformats.org/drawingml/2006/wordprocessingDrawing" xmlns:w10="urn:schemas-microsoft-com:office:word" xmlns:w="http://schemas.openxmlformats.org/wordprocessingml/2006/main" xmlns:w14="http://schemas.microsoft.com/office/word/2010/wordml" xmlns:w15="http://schemas.microsoft.com/office/word/2012/wordml" xmlns:wpg="http://schemas.microsoft.com/office/word/2010/wordprocessingGroup" xmlns:wpi="http://schemas.microsoft.com/office/word/2010/wordprocessingInk" xmlns:wne="http://schemas.microsoft.com/office/word/2006/wordml" xmlns:wps="http://schemas.microsoft.com/office/word/2010/wordprocessingShape" mc:Ignorable="w14 w15 wp14">
   <w:p>
-    <w:pPr>
-      <w:pStyle w:val="Pidipagina"/>
-    </w:pPr>
-  </w:p>
-</w:ftr>
-</file>
-
-<file path=word/footer2.xml><?xml version="1.0" encoding="utf-8"?>
-<w:ftr xmlns:wpc="http://schemas.microsoft.com/office/word/2010/wordprocessingCanvas" xmlns:cx="http://schemas.microsoft.com/office/drawing/2014/chartex" xmlns:cx1="http://schemas.microsoft.com/office/drawing/2015/9/8/chartex" xmlns:cx2="http://schemas.microsoft.com/office/drawing/2015/10/21/chartex" xmlns:cx3="http://schemas.microsoft.com/office/drawing/2016/5/9/chartex" xmlns:cx4="http://schemas.microsoft.com/office/drawing/2016/5/10/chartex" xmlns:cx5="http://schemas.microsoft.com/office/drawing/2016/5/11/chartex" xmlns:cx6="http://schemas.microsoft.com/office/drawing/2016/5/12/chartex" xmlns:cx7="http://schemas.microsoft.com/office/drawing/2016/5/13/chartex" xmlns:cx8="http://schemas.microsoft.com/office/drawing/2016/5/14/chartex" xmlns:mc="http://schemas.openxmlformats.org/markup-compatibility/2006" xmlns:aink="http://schemas.microsoft.com/office/drawing/2016/ink" xmlns:am3d="http://schemas.microsoft.com/office/drawing/2017/model3d" xmlns:o="urn:schemas-microsoft-com:office:office" xmlns:r="http://schemas.openxmlformats.org/officeDocument/2006/relationships" xmlns:m="http://schemas.openxmlformats.org/officeDocument/2006/math" xmlns:v="urn:schemas-microsoft-com:vml" xmlns:wp14="http://schemas.microsoft.com/office/word/2010/wordprocessingDrawing" xmlns:wp="http://schemas.openxmlformats.org/drawingml/2006/wordprocessingDrawing" xmlns:w10="urn:schemas-microsoft-com:office:word" xmlns:w="http://schemas.openxmlformats.org/wordprocessingml/2006/main" xmlns:w14="http://schemas.microsoft.com/office/word/2010/wordml" xmlns:w15="http://schemas.microsoft.com/office/word/2012/wordml" xmlns:w16cid="http://schemas.microsoft.com/office/word/2016/wordml/cid" xmlns:w16se="http://schemas.microsoft.com/office/word/2015/wordml/symex" xmlns:wpg="http://schemas.microsoft.com/office/word/2010/wordprocessingGroup" xmlns:wpi="http://schemas.microsoft.com/office/word/2010/wordprocessingInk" xmlns:wne="http://schemas.microsoft.com/office/word/2006/wordml" xmlns:wps="http://schemas.microsoft.com/office/word/2010/wordprocessingShape" mc:Ignorable="w14 w15 w16se w16cid wp14">
-  <w:p>
-    <w:r>
-      <w:t xml:space="preserve">Nome progetto: </w:t>
-    </w:r>
-    <w:r>
-      <w:t xml:space="preserve">Info </w:t>
-    </w:r>
-    <w:proofErr w:type="spellStart"/>
-    <w:r>
-      <w:t>Kiosk</w:t>
-    </w:r>
-    <w:proofErr w:type="spellEnd"/>
     <w:r>
       <w:tab/>
     </w:r>
@@ -690,29 +619,12 @@
     <w:r>
       <w:tab/>
     </w:r>
-    <w:r>
-      <w:tab/>
-    </w:r>
-    <w:r>
-      <w:tab/>
-      <w:t>1/1</w:t>
-    </w:r>
-  </w:p>
-</w:ftr>
-</file>
-
-<file path=word/footer3.xml><?xml version="1.0" encoding="utf-8"?>
-<w:ftr xmlns:wpc="http://schemas.microsoft.com/office/word/2010/wordprocessingCanvas" xmlns:cx="http://schemas.microsoft.com/office/drawing/2014/chartex" xmlns:cx1="http://schemas.microsoft.com/office/drawing/2015/9/8/chartex" xmlns:cx2="http://schemas.microsoft.com/office/drawing/2015/10/21/chartex" xmlns:cx3="http://schemas.microsoft.com/office/drawing/2016/5/9/chartex" xmlns:cx4="http://schemas.microsoft.com/office/drawing/2016/5/10/chartex" xmlns:cx5="http://schemas.microsoft.com/office/drawing/2016/5/11/chartex" xmlns:cx6="http://schemas.microsoft.com/office/drawing/2016/5/12/chartex" xmlns:cx7="http://schemas.microsoft.com/office/drawing/2016/5/13/chartex" xmlns:cx8="http://schemas.microsoft.com/office/drawing/2016/5/14/chartex" xmlns:mc="http://schemas.openxmlformats.org/markup-compatibility/2006" xmlns:aink="http://schemas.microsoft.com/office/drawing/2016/ink" xmlns:am3d="http://schemas.microsoft.com/office/drawing/2017/model3d" xmlns:o="urn:schemas-microsoft-com:office:office" xmlns:r="http://schemas.openxmlformats.org/officeDocument/2006/relationships" xmlns:m="http://schemas.openxmlformats.org/officeDocument/2006/math" xmlns:v="urn:schemas-microsoft-com:vml" xmlns:wp14="http://schemas.microsoft.com/office/word/2010/wordprocessingDrawing" xmlns:wp="http://schemas.openxmlformats.org/drawingml/2006/wordprocessingDrawing" xmlns:w10="urn:schemas-microsoft-com:office:word" xmlns:w="http://schemas.openxmlformats.org/wordprocessingml/2006/main" xmlns:w14="http://schemas.microsoft.com/office/word/2010/wordml" xmlns:w15="http://schemas.microsoft.com/office/word/2012/wordml" xmlns:w16cid="http://schemas.microsoft.com/office/word/2016/wordml/cid" xmlns:w16se="http://schemas.microsoft.com/office/word/2015/wordml/symex" xmlns:wpg="http://schemas.microsoft.com/office/word/2010/wordprocessingGroup" xmlns:wpi="http://schemas.microsoft.com/office/word/2010/wordprocessingInk" xmlns:wne="http://schemas.microsoft.com/office/word/2006/wordml" xmlns:wps="http://schemas.microsoft.com/office/word/2010/wordprocessingShape" mc:Ignorable="w14 w15 w16se w16cid wp14">
-  <w:p>
-    <w:pPr>
-      <w:pStyle w:val="Pidipagina"/>
-    </w:pPr>
   </w:p>
 </w:ftr>
 </file>
 
 <file path=word/footnotes.xml><?xml version="1.0" encoding="utf-8"?>
-<w:footnotes xmlns:wpc="http://schemas.microsoft.com/office/word/2010/wordprocessingCanvas" xmlns:cx="http://schemas.microsoft.com/office/drawing/2014/chartex" xmlns:cx1="http://schemas.microsoft.com/office/drawing/2015/9/8/chartex" xmlns:cx2="http://schemas.microsoft.com/office/drawing/2015/10/21/chartex" xmlns:cx3="http://schemas.microsoft.com/office/drawing/2016/5/9/chartex" xmlns:cx4="http://schemas.microsoft.com/office/drawing/2016/5/10/chartex" xmlns:cx5="http://schemas.microsoft.com/office/drawing/2016/5/11/chartex" xmlns:cx6="http://schemas.microsoft.com/office/drawing/2016/5/12/chartex" xmlns:cx7="http://schemas.microsoft.com/office/drawing/2016/5/13/chartex" xmlns:cx8="http://schemas.microsoft.com/office/drawing/2016/5/14/chartex" xmlns:mc="http://schemas.openxmlformats.org/markup-compatibility/2006" xmlns:aink="http://schemas.microsoft.com/office/drawing/2016/ink" xmlns:am3d="http://schemas.microsoft.com/office/drawing/2017/model3d" xmlns:o="urn:schemas-microsoft-com:office:office" xmlns:r="http://schemas.openxmlformats.org/officeDocument/2006/relationships" xmlns:m="http://schemas.openxmlformats.org/officeDocument/2006/math" xmlns:v="urn:schemas-microsoft-com:vml" xmlns:wp14="http://schemas.microsoft.com/office/word/2010/wordprocessingDrawing" xmlns:wp="http://schemas.openxmlformats.org/drawingml/2006/wordprocessingDrawing" xmlns:w10="urn:schemas-microsoft-com:office:word" xmlns:w="http://schemas.openxmlformats.org/wordprocessingml/2006/main" xmlns:w14="http://schemas.microsoft.com/office/word/2010/wordml" xmlns:w15="http://schemas.microsoft.com/office/word/2012/wordml" xmlns:w16cid="http://schemas.microsoft.com/office/word/2016/wordml/cid" xmlns:w16se="http://schemas.microsoft.com/office/word/2015/wordml/symex" xmlns:wpg="http://schemas.microsoft.com/office/word/2010/wordprocessingGroup" xmlns:wpi="http://schemas.microsoft.com/office/word/2010/wordprocessingInk" xmlns:wne="http://schemas.microsoft.com/office/word/2006/wordml" xmlns:wps="http://schemas.microsoft.com/office/word/2010/wordprocessingShape" mc:Ignorable="w14 w15 w16se w16cid wp14">
+<w:footnotes xmlns:wpc="http://schemas.microsoft.com/office/word/2010/wordprocessingCanvas" xmlns:mc="http://schemas.openxmlformats.org/markup-compatibility/2006" xmlns:o="urn:schemas-microsoft-com:office:office" xmlns:r="http://schemas.openxmlformats.org/officeDocument/2006/relationships" xmlns:m="http://schemas.openxmlformats.org/officeDocument/2006/math" xmlns:v="urn:schemas-microsoft-com:vml" xmlns:wp14="http://schemas.microsoft.com/office/word/2010/wordprocessingDrawing" xmlns:wp="http://schemas.openxmlformats.org/drawingml/2006/wordprocessingDrawing" xmlns:w10="urn:schemas-microsoft-com:office:word" xmlns:w="http://schemas.openxmlformats.org/wordprocessingml/2006/main" xmlns:w14="http://schemas.microsoft.com/office/word/2010/wordml" xmlns:w15="http://schemas.microsoft.com/office/word/2012/wordml" xmlns:wpg="http://schemas.microsoft.com/office/word/2010/wordprocessingGroup" xmlns:wpi="http://schemas.microsoft.com/office/word/2010/wordprocessingInk" xmlns:wne="http://schemas.microsoft.com/office/word/2006/wordml" xmlns:wps="http://schemas.microsoft.com/office/word/2010/wordprocessingShape" mc:Ignorable="w14 w15 wp14">
   <w:footnote w:type="separator" w:id="-1">
     <w:p>
       <w:pPr>
@@ -737,17 +649,7 @@
 </file>
 
 <file path=word/header1.xml><?xml version="1.0" encoding="utf-8"?>
-<w:hdr xmlns:wpc="http://schemas.microsoft.com/office/word/2010/wordprocessingCanvas" xmlns:cx="http://schemas.microsoft.com/office/drawing/2014/chartex" xmlns:cx1="http://schemas.microsoft.com/office/drawing/2015/9/8/chartex" xmlns:cx2="http://schemas.microsoft.com/office/drawing/2015/10/21/chartex" xmlns:cx3="http://schemas.microsoft.com/office/drawing/2016/5/9/chartex" xmlns:cx4="http://schemas.microsoft.com/office/drawing/2016/5/10/chartex" xmlns:cx5="http://schemas.microsoft.com/office/drawing/2016/5/11/chartex" xmlns:cx6="http://schemas.microsoft.com/office/drawing/2016/5/12/chartex" xmlns:cx7="http://schemas.microsoft.com/office/drawing/2016/5/13/chartex" xmlns:cx8="http://schemas.microsoft.com/office/drawing/2016/5/14/chartex" xmlns:mc="http://schemas.openxmlformats.org/markup-compatibility/2006" xmlns:aink="http://schemas.microsoft.com/office/drawing/2016/ink" xmlns:am3d="http://schemas.microsoft.com/office/drawing/2017/model3d" xmlns:o="urn:schemas-microsoft-com:office:office" xmlns:r="http://schemas.openxmlformats.org/officeDocument/2006/relationships" xmlns:m="http://schemas.openxmlformats.org/officeDocument/2006/math" xmlns:v="urn:schemas-microsoft-com:vml" xmlns:wp14="http://schemas.microsoft.com/office/word/2010/wordprocessingDrawing" xmlns:wp="http://schemas.openxmlformats.org/drawingml/2006/wordprocessingDrawing" xmlns:w10="urn:schemas-microsoft-com:office:word" xmlns:w="http://schemas.openxmlformats.org/wordprocessingml/2006/main" xmlns:w14="http://schemas.microsoft.com/office/word/2010/wordml" xmlns:w15="http://schemas.microsoft.com/office/word/2012/wordml" xmlns:w16cid="http://schemas.microsoft.com/office/word/2016/wordml/cid" xmlns:w16se="http://schemas.microsoft.com/office/word/2015/wordml/symex" xmlns:wpg="http://schemas.microsoft.com/office/word/2010/wordprocessingGroup" xmlns:wpi="http://schemas.microsoft.com/office/word/2010/wordprocessingInk" xmlns:wne="http://schemas.microsoft.com/office/word/2006/wordml" xmlns:wps="http://schemas.microsoft.com/office/word/2010/wordprocessingShape" mc:Ignorable="w14 w15 w16se w16cid wp14">
-  <w:p>
-    <w:pPr>
-      <w:pStyle w:val="Intestazione"/>
-    </w:pPr>
-  </w:p>
-</w:hdr>
-</file>
-
-<file path=word/header2.xml><?xml version="1.0" encoding="utf-8"?>
-<w:hdr xmlns:wpc="http://schemas.microsoft.com/office/word/2010/wordprocessingCanvas" xmlns:cx="http://schemas.microsoft.com/office/drawing/2014/chartex" xmlns:cx1="http://schemas.microsoft.com/office/drawing/2015/9/8/chartex" xmlns:cx2="http://schemas.microsoft.com/office/drawing/2015/10/21/chartex" xmlns:cx3="http://schemas.microsoft.com/office/drawing/2016/5/9/chartex" xmlns:cx4="http://schemas.microsoft.com/office/drawing/2016/5/10/chartex" xmlns:cx5="http://schemas.microsoft.com/office/drawing/2016/5/11/chartex" xmlns:cx6="http://schemas.microsoft.com/office/drawing/2016/5/12/chartex" xmlns:cx7="http://schemas.microsoft.com/office/drawing/2016/5/13/chartex" xmlns:cx8="http://schemas.microsoft.com/office/drawing/2016/5/14/chartex" xmlns:mc="http://schemas.openxmlformats.org/markup-compatibility/2006" xmlns:aink="http://schemas.microsoft.com/office/drawing/2016/ink" xmlns:am3d="http://schemas.microsoft.com/office/drawing/2017/model3d" xmlns:o="urn:schemas-microsoft-com:office:office" xmlns:r="http://schemas.openxmlformats.org/officeDocument/2006/relationships" xmlns:m="http://schemas.openxmlformats.org/officeDocument/2006/math" xmlns:v="urn:schemas-microsoft-com:vml" xmlns:wp14="http://schemas.microsoft.com/office/word/2010/wordprocessingDrawing" xmlns:wp="http://schemas.openxmlformats.org/drawingml/2006/wordprocessingDrawing" xmlns:w10="urn:schemas-microsoft-com:office:word" xmlns:w="http://schemas.openxmlformats.org/wordprocessingml/2006/main" xmlns:w14="http://schemas.microsoft.com/office/word/2010/wordml" xmlns:w15="http://schemas.microsoft.com/office/word/2012/wordml" xmlns:w16cid="http://schemas.microsoft.com/office/word/2016/wordml/cid" xmlns:w16se="http://schemas.microsoft.com/office/word/2015/wordml/symex" xmlns:wpg="http://schemas.microsoft.com/office/word/2010/wordprocessingGroup" xmlns:wpi="http://schemas.microsoft.com/office/word/2010/wordprocessingInk" xmlns:wne="http://schemas.microsoft.com/office/word/2006/wordml" xmlns:wps="http://schemas.microsoft.com/office/word/2010/wordprocessingShape" mc:Ignorable="w14 w15 w16se w16cid wp14">
+<w:hdr xmlns:wpc="http://schemas.microsoft.com/office/word/2010/wordprocessingCanvas" xmlns:mc="http://schemas.openxmlformats.org/markup-compatibility/2006" xmlns:o="urn:schemas-microsoft-com:office:office" xmlns:r="http://schemas.openxmlformats.org/officeDocument/2006/relationships" xmlns:m="http://schemas.openxmlformats.org/officeDocument/2006/math" xmlns:v="urn:schemas-microsoft-com:vml" xmlns:wp14="http://schemas.microsoft.com/office/word/2010/wordprocessingDrawing" xmlns:wp="http://schemas.openxmlformats.org/drawingml/2006/wordprocessingDrawing" xmlns:w10="urn:schemas-microsoft-com:office:word" xmlns:w="http://schemas.openxmlformats.org/wordprocessingml/2006/main" xmlns:w14="http://schemas.microsoft.com/office/word/2010/wordml" xmlns:w15="http://schemas.microsoft.com/office/word/2012/wordml" xmlns:wpg="http://schemas.microsoft.com/office/word/2010/wordprocessingGroup" xmlns:wpi="http://schemas.microsoft.com/office/word/2010/wordprocessingInk" xmlns:wne="http://schemas.microsoft.com/office/word/2006/wordml" xmlns:wps="http://schemas.microsoft.com/office/word/2010/wordprocessingShape" mc:Ignorable="w14 w15 wp14">
   <w:p>
     <w:pPr>
       <w:pStyle w:val="Intestazione"/>
@@ -761,13 +663,8 @@
     </w:r>
     <w:proofErr w:type="spellEnd"/>
     <w:r>
-      <w:t xml:space="preserve"> </w:t>
+      <w:t xml:space="preserve">, </w:t>
     </w:r>
-  </w:p>
-  <w:p>
-    <w:pPr>
-      <w:pStyle w:val="Intestazione"/>
-    </w:pPr>
     <w:r>
       <w:t xml:space="preserve">Diana </w:t>
     </w:r>
@@ -776,22 +673,24 @@
       <w:t>Liloia</w:t>
     </w:r>
     <w:proofErr w:type="spellEnd"/>
-  </w:p>
-</w:hdr>
-</file>
-
-<file path=word/header3.xml><?xml version="1.0" encoding="utf-8"?>
-<w:hdr xmlns:wpc="http://schemas.microsoft.com/office/word/2010/wordprocessingCanvas" xmlns:cx="http://schemas.microsoft.com/office/drawing/2014/chartex" xmlns:cx1="http://schemas.microsoft.com/office/drawing/2015/9/8/chartex" xmlns:cx2="http://schemas.microsoft.com/office/drawing/2015/10/21/chartex" xmlns:cx3="http://schemas.microsoft.com/office/drawing/2016/5/9/chartex" xmlns:cx4="http://schemas.microsoft.com/office/drawing/2016/5/10/chartex" xmlns:cx5="http://schemas.microsoft.com/office/drawing/2016/5/11/chartex" xmlns:cx6="http://schemas.microsoft.com/office/drawing/2016/5/12/chartex" xmlns:cx7="http://schemas.microsoft.com/office/drawing/2016/5/13/chartex" xmlns:cx8="http://schemas.microsoft.com/office/drawing/2016/5/14/chartex" xmlns:mc="http://schemas.openxmlformats.org/markup-compatibility/2006" xmlns:aink="http://schemas.microsoft.com/office/drawing/2016/ink" xmlns:am3d="http://schemas.microsoft.com/office/drawing/2017/model3d" xmlns:o="urn:schemas-microsoft-com:office:office" xmlns:r="http://schemas.openxmlformats.org/officeDocument/2006/relationships" xmlns:m="http://schemas.openxmlformats.org/officeDocument/2006/math" xmlns:v="urn:schemas-microsoft-com:vml" xmlns:wp14="http://schemas.microsoft.com/office/word/2010/wordprocessingDrawing" xmlns:wp="http://schemas.openxmlformats.org/drawingml/2006/wordprocessingDrawing" xmlns:w10="urn:schemas-microsoft-com:office:word" xmlns:w="http://schemas.openxmlformats.org/wordprocessingml/2006/main" xmlns:w14="http://schemas.microsoft.com/office/word/2010/wordml" xmlns:w15="http://schemas.microsoft.com/office/word/2012/wordml" xmlns:w16cid="http://schemas.microsoft.com/office/word/2016/wordml/cid" xmlns:w16se="http://schemas.microsoft.com/office/word/2015/wordml/symex" xmlns:wpg="http://schemas.microsoft.com/office/word/2010/wordprocessingGroup" xmlns:wpi="http://schemas.microsoft.com/office/word/2010/wordprocessingInk" xmlns:wne="http://schemas.microsoft.com/office/word/2006/wordml" xmlns:wps="http://schemas.microsoft.com/office/word/2010/wordprocessingShape" mc:Ignorable="w14 w15 w16se w16cid wp14">
-  <w:p>
-    <w:pPr>
-      <w:pStyle w:val="Intestazione"/>
-    </w:pPr>
+    <w:r>
+      <w:tab/>
+    </w:r>
+    <w:r>
+      <w:tab/>
+      <w:t xml:space="preserve">Info </w:t>
+    </w:r>
+    <w:proofErr w:type="spellStart"/>
+    <w:r>
+      <w:t>Kiosk</w:t>
+    </w:r>
+    <w:proofErr w:type="spellEnd"/>
   </w:p>
 </w:hdr>
 </file>
 
 <file path=word/numbering.xml><?xml version="1.0" encoding="utf-8"?>
-<w:numbering xmlns:wpc="http://schemas.microsoft.com/office/word/2010/wordprocessingCanvas" xmlns:cx="http://schemas.microsoft.com/office/drawing/2014/chartex" xmlns:cx1="http://schemas.microsoft.com/office/drawing/2015/9/8/chartex" xmlns:cx2="http://schemas.microsoft.com/office/drawing/2015/10/21/chartex" xmlns:cx3="http://schemas.microsoft.com/office/drawing/2016/5/9/chartex" xmlns:cx4="http://schemas.microsoft.com/office/drawing/2016/5/10/chartex" xmlns:cx5="http://schemas.microsoft.com/office/drawing/2016/5/11/chartex" xmlns:cx6="http://schemas.microsoft.com/office/drawing/2016/5/12/chartex" xmlns:cx7="http://schemas.microsoft.com/office/drawing/2016/5/13/chartex" xmlns:cx8="http://schemas.microsoft.com/office/drawing/2016/5/14/chartex" xmlns:mc="http://schemas.openxmlformats.org/markup-compatibility/2006" xmlns:aink="http://schemas.microsoft.com/office/drawing/2016/ink" xmlns:am3d="http://schemas.microsoft.com/office/drawing/2017/model3d" xmlns:o="urn:schemas-microsoft-com:office:office" xmlns:r="http://schemas.openxmlformats.org/officeDocument/2006/relationships" xmlns:m="http://schemas.openxmlformats.org/officeDocument/2006/math" xmlns:v="urn:schemas-microsoft-com:vml" xmlns:wp14="http://schemas.microsoft.com/office/word/2010/wordprocessingDrawing" xmlns:wp="http://schemas.openxmlformats.org/drawingml/2006/wordprocessingDrawing" xmlns:w10="urn:schemas-microsoft-com:office:word" xmlns:w="http://schemas.openxmlformats.org/wordprocessingml/2006/main" xmlns:w14="http://schemas.microsoft.com/office/word/2010/wordml" xmlns:w15="http://schemas.microsoft.com/office/word/2012/wordml" xmlns:w16cid="http://schemas.microsoft.com/office/word/2016/wordml/cid" xmlns:w16se="http://schemas.microsoft.com/office/word/2015/wordml/symex" xmlns:wpg="http://schemas.microsoft.com/office/word/2010/wordprocessingGroup" xmlns:wpi="http://schemas.microsoft.com/office/word/2010/wordprocessingInk" xmlns:wne="http://schemas.microsoft.com/office/word/2006/wordml" xmlns:wps="http://schemas.microsoft.com/office/word/2010/wordprocessingShape" mc:Ignorable="w14 w15 w16se w16cid wp14">
+<w:numbering xmlns:wpc="http://schemas.microsoft.com/office/word/2010/wordprocessingCanvas" xmlns:mc="http://schemas.openxmlformats.org/markup-compatibility/2006" xmlns:o="urn:schemas-microsoft-com:office:office" xmlns:r="http://schemas.openxmlformats.org/officeDocument/2006/relationships" xmlns:m="http://schemas.openxmlformats.org/officeDocument/2006/math" xmlns:v="urn:schemas-microsoft-com:vml" xmlns:wp14="http://schemas.microsoft.com/office/word/2010/wordprocessingDrawing" xmlns:wp="http://schemas.openxmlformats.org/drawingml/2006/wordprocessingDrawing" xmlns:w10="urn:schemas-microsoft-com:office:word" xmlns:w="http://schemas.openxmlformats.org/wordprocessingml/2006/main" xmlns:w14="http://schemas.microsoft.com/office/word/2010/wordml" xmlns:w15="http://schemas.microsoft.com/office/word/2012/wordml" xmlns:wpg="http://schemas.microsoft.com/office/word/2010/wordprocessingGroup" xmlns:wpi="http://schemas.microsoft.com/office/word/2010/wordprocessingInk" xmlns:wne="http://schemas.microsoft.com/office/word/2006/wordml" xmlns:wps="http://schemas.microsoft.com/office/word/2010/wordprocessingShape" mc:Ignorable="w14 w15 wp14">
   <w:abstractNum w:abstractNumId="0" w15:restartNumberingAfterBreak="0">
     <w:nsid w:val="1AC113DD"/>
     <w:multiLevelType w:val="hybridMultilevel"/>
@@ -3084,7 +2983,7 @@
 </file>
 
 <file path=word/styles.xml><?xml version="1.0" encoding="utf-8"?>
-<w:styles xmlns:mc="http://schemas.openxmlformats.org/markup-compatibility/2006" xmlns:r="http://schemas.openxmlformats.org/officeDocument/2006/relationships" xmlns:w="http://schemas.openxmlformats.org/wordprocessingml/2006/main" xmlns:w14="http://schemas.microsoft.com/office/word/2010/wordml" xmlns:w15="http://schemas.microsoft.com/office/word/2012/wordml" xmlns:w16cid="http://schemas.microsoft.com/office/word/2016/wordml/cid" xmlns:w16se="http://schemas.microsoft.com/office/word/2015/wordml/symex" mc:Ignorable="w14 w15 w16se w16cid">
+<w:styles xmlns:mc="http://schemas.openxmlformats.org/markup-compatibility/2006" xmlns:r="http://schemas.openxmlformats.org/officeDocument/2006/relationships" xmlns:w="http://schemas.openxmlformats.org/wordprocessingml/2006/main" xmlns:w14="http://schemas.microsoft.com/office/word/2010/wordml" xmlns:w15="http://schemas.microsoft.com/office/word/2012/wordml" mc:Ignorable="w14 w15">
   <w:docDefaults>
     <w:rPrDefault>
       <w:rPr>
@@ -3100,7 +2999,7 @@
       </w:pPr>
     </w:pPrDefault>
   </w:docDefaults>
-  <w:latentStyles w:defLockedState="0" w:defUIPriority="99" w:defSemiHidden="0" w:defUnhideWhenUsed="0" w:defQFormat="0" w:count="375">
+  <w:latentStyles w:defLockedState="0" w:defUIPriority="99" w:defSemiHidden="0" w:defUnhideWhenUsed="0" w:defQFormat="0" w:count="371">
     <w:lsdException w:name="Normal" w:uiPriority="0" w:qFormat="1"/>
     <w:lsdException w:name="heading 1" w:uiPriority="9" w:qFormat="1"/>
     <w:lsdException w:name="heading 2" w:semiHidden="1" w:uiPriority="9" w:unhideWhenUsed="1" w:qFormat="1"/>
@@ -3472,10 +3371,6 @@
     <w:lsdException w:name="List Table 5 Dark Accent 6" w:uiPriority="50"/>
     <w:lsdException w:name="List Table 6 Colorful Accent 6" w:uiPriority="51"/>
     <w:lsdException w:name="List Table 7 Colorful Accent 6" w:uiPriority="52"/>
-    <w:lsdException w:name="Mention" w:semiHidden="1" w:unhideWhenUsed="1"/>
-    <w:lsdException w:name="Smart Hyperlink" w:semiHidden="1" w:unhideWhenUsed="1"/>
-    <w:lsdException w:name="Hashtag" w:semiHidden="1" w:unhideWhenUsed="1"/>
-    <w:lsdException w:name="Unresolved Mention" w:semiHidden="1" w:unhideWhenUsed="1"/>
   </w:latentStyles>
   <w:style w:type="paragraph" w:default="1" w:styleId="Normale">
     <w:name w:val="Normal"/>
@@ -4161,7 +4056,7 @@
 </file>
 
 <file path=customXml/itemProps1.xml><?xml version="1.0" encoding="utf-8"?>
-<ds:datastoreItem xmlns:ds="http://schemas.openxmlformats.org/officeDocument/2006/customXml" ds:itemID="{9E1486BA-9FAE-4B4B-9B95-4BBA2DFB23A8}">
+<ds:datastoreItem xmlns:ds="http://schemas.openxmlformats.org/officeDocument/2006/customXml" ds:itemID="{CE894255-C43F-477C-B9ED-5593AA07729D}">
   <ds:schemaRefs>
     <ds:schemaRef ds:uri="http://schemas.openxmlformats.org/officeDocument/2006/bibliography"/>
   </ds:schemaRefs>
